--- a/何东旭.docx
+++ b/何东旭.docx
@@ -3,15 +3,559 @@
 <w:document xmlns:wpc="http://schemas.microsoft.com/office/word/2010/wordprocessingCanvas" xmlns:mc="http://schemas.openxmlformats.org/markup-compatibility/2006" xmlns:o="urn:schemas-microsoft-com:office:office" xmlns:r="http://schemas.openxmlformats.org/officeDocument/2006/relationships" xmlns:m="http://schemas.openxmlformats.org/officeDocument/2006/math" xmlns:v="urn:schemas-microsoft-com:vml" xmlns:wp14="http://schemas.microsoft.com/office/word/2010/wordprocessingDrawing" xmlns:wp="http://schemas.openxmlformats.org/drawingml/2006/wordprocessingDrawing" xmlns:w10="urn:schemas-microsoft-com:office:word" xmlns:w="http://schemas.openxmlformats.org/wordprocessingml/2006/main" xmlns:w14="http://schemas.microsoft.com/office/word/2010/wordml" xmlns:wpg="http://schemas.microsoft.com/office/word/2010/wordprocessingGroup" xmlns:wpi="http://schemas.microsoft.com/office/word/2010/wordprocessingInk" xmlns:wne="http://schemas.microsoft.com/office/word/2006/wordml" xmlns:wps="http://schemas.microsoft.com/office/word/2010/wordprocessingShape" mc:Ignorable="w14 wp14">
   <w:body>
     <w:p>
+      <w:pPr>
+        <w:rPr>
+          <w:rFonts w:hint="eastAsia"/>
+        </w:rPr>
+      </w:pPr>
       <w:r>
         <w:rPr>
           <w:rFonts w:hint="eastAsia"/>
         </w:rPr>
         <w:t>我是何东旭</w:t>
+      </w:r>
+    </w:p>
+    <w:p>
+      <w:pPr>
+        <w:rPr>
+          <w:rFonts w:hint="eastAsia"/>
+        </w:rPr>
+      </w:pPr>
+    </w:p>
+    <w:p>
+      <w:pPr>
+        <w:rPr>
+          <w:rFonts w:hint="eastAsia"/>
+        </w:rPr>
+      </w:pPr>
+      <w:r>
+        <w:t>G</w:t>
+      </w:r>
+      <w:r>
+        <w:rPr>
+          <w:rFonts w:hint="eastAsia"/>
+        </w:rPr>
+        <w:t xml:space="preserve">it add </w:t>
+      </w:r>
+      <w:r>
+        <w:rPr>
+          <w:rFonts w:hint="eastAsia"/>
+        </w:rPr>
+        <w:t>添加新文件、修改删除文件</w:t>
+      </w:r>
+    </w:p>
+    <w:p>
+      <w:pPr>
+        <w:rPr>
+          <w:rFonts w:hint="eastAsia"/>
+        </w:rPr>
+      </w:pPr>
+      <w:r>
+        <w:rPr>
+          <w:rFonts w:hint="eastAsia"/>
+        </w:rPr>
+        <w:t xml:space="preserve">GIT commit </w:t>
+      </w:r>
+      <w:r>
+        <w:t>–</w:t>
+      </w:r>
+      <w:r>
+        <w:rPr>
+          <w:rFonts w:hint="eastAsia"/>
+        </w:rPr>
+        <w:t xml:space="preserve">m </w:t>
+      </w:r>
+      <w:r>
+        <w:rPr>
+          <w:rFonts w:hint="eastAsia"/>
+        </w:rPr>
+        <w:t>添加注释并提交</w:t>
+      </w:r>
+    </w:p>
+    <w:p>
+      <w:pPr>
+        <w:rPr>
+          <w:rFonts w:hint="eastAsia"/>
+        </w:rPr>
+      </w:pPr>
+      <w:r>
+        <w:rPr>
+          <w:rFonts w:hint="eastAsia"/>
+        </w:rPr>
+        <w:t xml:space="preserve">GIT PUSH </w:t>
+      </w:r>
+      <w:r>
+        <w:rPr>
+          <w:rFonts w:hint="eastAsia"/>
+        </w:rPr>
+        <w:t>提交同步到远程仓库</w:t>
+      </w:r>
+    </w:p>
+    <w:p>
+      <w:pPr>
+        <w:rPr>
+          <w:rFonts w:ascii="Helvetica" w:hAnsi="Helvetica" w:cs="Helvetica" w:hint="eastAsia"/>
+          <w:color w:val="666666"/>
+          <w:szCs w:val="21"/>
+          <w:shd w:val="clear" w:color="auto" w:fill="FFFFFF"/>
+        </w:rPr>
+      </w:pPr>
+      <w:r>
+        <w:rPr>
+          <w:rStyle w:val="HTML"/>
+          <w:rFonts w:ascii="Consolas" w:hAnsi="Consolas" w:cs="Consolas"/>
+          <w:color w:val="DD0055"/>
+          <w:sz w:val="18"/>
+          <w:szCs w:val="18"/>
+          <w:bdr w:val="single" w:sz="6" w:space="0" w:color="DDDDDD" w:frame="1"/>
+          <w:shd w:val="clear" w:color="auto" w:fill="FAFAFA"/>
+        </w:rPr>
+        <w:t>git status</w:t>
+      </w:r>
+      <w:r>
+        <w:rPr>
+          <w:rFonts w:ascii="Helvetica" w:hAnsi="Helvetica" w:cs="Helvetica"/>
+          <w:color w:val="666666"/>
+          <w:szCs w:val="21"/>
+          <w:shd w:val="clear" w:color="auto" w:fill="FFFFFF"/>
+        </w:rPr>
+        <w:t>命令可以让我们时刻掌握仓库当前的状态</w:t>
+      </w:r>
+    </w:p>
+    <w:p>
+      <w:pPr>
+        <w:rPr>
+          <w:rFonts w:ascii="Helvetica" w:hAnsi="Helvetica" w:cs="Helvetica" w:hint="eastAsia"/>
+          <w:color w:val="666666"/>
+          <w:szCs w:val="21"/>
+          <w:shd w:val="clear" w:color="auto" w:fill="FFFFFF"/>
+        </w:rPr>
+      </w:pPr>
+      <w:r>
+        <w:rPr>
+          <w:rFonts w:ascii="Lucida Console" w:hAnsi="Lucida Console" w:cs="Lucida Console"/>
+          <w:kern w:val="0"/>
+          <w:sz w:val="18"/>
+          <w:szCs w:val="18"/>
+        </w:rPr>
+        <w:t>git branch</w:t>
+      </w:r>
+      <w:r>
+        <w:rPr>
+          <w:rFonts w:ascii="Lucida Console" w:hAnsi="Lucida Console" w:cs="Lucida Console" w:hint="eastAsia"/>
+          <w:kern w:val="0"/>
+          <w:sz w:val="18"/>
+          <w:szCs w:val="18"/>
+        </w:rPr>
+        <w:t xml:space="preserve">   </w:t>
+      </w:r>
+      <w:r>
+        <w:rPr>
+          <w:rFonts w:ascii="Lucida Console" w:hAnsi="Lucida Console" w:cs="Lucida Console" w:hint="eastAsia"/>
+          <w:kern w:val="0"/>
+          <w:sz w:val="18"/>
+          <w:szCs w:val="18"/>
+        </w:rPr>
+        <w:t>查看分支状态</w:t>
+      </w:r>
+    </w:p>
+    <w:p>
+      <w:pPr>
+        <w:autoSpaceDE w:val="0"/>
+        <w:autoSpaceDN w:val="0"/>
+        <w:adjustRightInd w:val="0"/>
+        <w:jc w:val="left"/>
+        <w:rPr>
+          <w:rFonts w:ascii="Lucida Console" w:hAnsi="Lucida Console" w:cs="Lucida Console" w:hint="eastAsia"/>
+          <w:kern w:val="0"/>
+          <w:sz w:val="18"/>
+          <w:szCs w:val="18"/>
+        </w:rPr>
+      </w:pPr>
+      <w:r>
+        <w:rPr>
+          <w:rFonts w:ascii="Lucida Console" w:hAnsi="Lucida Console" w:cs="Lucida Console"/>
+          <w:kern w:val="0"/>
+          <w:sz w:val="18"/>
+          <w:szCs w:val="18"/>
+        </w:rPr>
+        <w:t>git branch</w:t>
+      </w:r>
+      <w:r>
+        <w:rPr>
+          <w:rFonts w:ascii="Lucida Console" w:hAnsi="Lucida Console" w:cs="Lucida Console" w:hint="eastAsia"/>
+          <w:kern w:val="0"/>
+          <w:sz w:val="18"/>
+          <w:szCs w:val="18"/>
+        </w:rPr>
+        <w:t xml:space="preserve">  </w:t>
+      </w:r>
+      <w:r>
+        <w:rPr>
+          <w:rFonts w:ascii="Lucida Console" w:hAnsi="Lucida Console" w:cs="Lucida Console" w:hint="eastAsia"/>
+          <w:color w:val="FF0000"/>
+          <w:kern w:val="0"/>
+          <w:sz w:val="18"/>
+          <w:szCs w:val="18"/>
+        </w:rPr>
+        <w:t>分支名</w:t>
+      </w:r>
+      <w:r>
+        <w:rPr>
+          <w:rFonts w:ascii="Lucida Console" w:hAnsi="Lucida Console" w:cs="Lucida Console" w:hint="eastAsia"/>
+          <w:kern w:val="0"/>
+          <w:sz w:val="18"/>
+          <w:szCs w:val="18"/>
+        </w:rPr>
+        <w:t xml:space="preserve">     </w:t>
+      </w:r>
+      <w:r>
+        <w:rPr>
+          <w:rFonts w:ascii="Lucida Console" w:hAnsi="Lucida Console" w:cs="Lucida Console"/>
+          <w:kern w:val="0"/>
+          <w:sz w:val="18"/>
+          <w:szCs w:val="18"/>
+        </w:rPr>
+        <w:t>创建分支但不进入新分支</w:t>
+      </w:r>
+    </w:p>
+    <w:p>
+      <w:pPr>
+        <w:autoSpaceDE w:val="0"/>
+        <w:autoSpaceDN w:val="0"/>
+        <w:adjustRightInd w:val="0"/>
+        <w:jc w:val="left"/>
+        <w:rPr>
+          <w:rFonts w:ascii="Lucida Console" w:hAnsi="Lucida Console" w:cs="Lucida Console"/>
+          <w:kern w:val="0"/>
+          <w:sz w:val="18"/>
+          <w:szCs w:val="18"/>
+        </w:rPr>
+      </w:pPr>
+      <w:r>
+        <w:rPr>
+          <w:rFonts w:ascii="Lucida Console" w:hAnsi="Lucida Console" w:cs="Lucida Console" w:hint="eastAsia"/>
+          <w:kern w:val="0"/>
+          <w:sz w:val="18"/>
+          <w:szCs w:val="18"/>
+        </w:rPr>
+        <w:t xml:space="preserve">git checkout </w:t>
+      </w:r>
+      <w:r>
+        <w:rPr>
+          <w:rFonts w:ascii="Lucida Console" w:hAnsi="Lucida Console" w:cs="Lucida Console"/>
+          <w:kern w:val="0"/>
+          <w:sz w:val="18"/>
+          <w:szCs w:val="18"/>
+        </w:rPr>
+        <w:t>–</w:t>
+      </w:r>
+      <w:r>
+        <w:rPr>
+          <w:rFonts w:ascii="Lucida Console" w:hAnsi="Lucida Console" w:cs="Lucida Console" w:hint="eastAsia"/>
+          <w:kern w:val="0"/>
+          <w:sz w:val="18"/>
+          <w:szCs w:val="18"/>
+        </w:rPr>
+        <w:t xml:space="preserve">b </w:t>
+      </w:r>
+      <w:r>
+        <w:rPr>
+          <w:rFonts w:ascii="Lucida Console" w:hAnsi="Lucida Console" w:cs="Lucida Console" w:hint="eastAsia"/>
+          <w:kern w:val="0"/>
+          <w:sz w:val="18"/>
+          <w:szCs w:val="18"/>
+        </w:rPr>
+        <w:t>分支名</w:t>
+      </w:r>
+      <w:r>
+        <w:rPr>
+          <w:rFonts w:ascii="Lucida Console" w:hAnsi="Lucida Console" w:cs="Lucida Console" w:hint="eastAsia"/>
+          <w:kern w:val="0"/>
+          <w:sz w:val="18"/>
+          <w:szCs w:val="18"/>
+        </w:rPr>
+        <w:t xml:space="preserve">         </w:t>
+      </w:r>
+      <w:r>
+        <w:rPr>
+          <w:rFonts w:ascii="Lucida Console" w:hAnsi="Lucida Console" w:cs="Lucida Console" w:hint="eastAsia"/>
+          <w:kern w:val="0"/>
+          <w:sz w:val="18"/>
+          <w:szCs w:val="18"/>
+        </w:rPr>
+        <w:t>创建分支并进入到该分支</w:t>
+      </w:r>
+      <w:r>
+        <w:rPr>
+          <w:rFonts w:ascii="Lucida Console" w:hAnsi="Lucida Console" w:cs="Lucida Console" w:hint="eastAsia"/>
+          <w:kern w:val="0"/>
+          <w:sz w:val="18"/>
+          <w:szCs w:val="18"/>
+        </w:rPr>
+        <w:t xml:space="preserve"> </w:t>
+      </w:r>
+    </w:p>
+    <w:p>
+      <w:pPr>
+        <w:rPr>
+          <w:rFonts w:hint="eastAsia"/>
+        </w:rPr>
+      </w:pPr>
+      <w:r>
+        <w:rPr>
+          <w:rFonts w:hint="eastAsia"/>
+        </w:rPr>
+        <w:t xml:space="preserve">git checkout </w:t>
+      </w:r>
+      <w:r>
+        <w:rPr>
+          <w:rFonts w:hint="eastAsia"/>
+        </w:rPr>
+        <w:t>分支名</w:t>
+      </w:r>
+      <w:r>
+        <w:rPr>
+          <w:rFonts w:hint="eastAsia"/>
+        </w:rPr>
+        <w:t xml:space="preserve">       </w:t>
+      </w:r>
+      <w:r>
+        <w:rPr>
+          <w:rFonts w:hint="eastAsia"/>
+        </w:rPr>
+        <w:t>进入到该分支</w:t>
+      </w:r>
+    </w:p>
+    <w:p>
+      <w:pPr>
+        <w:rPr>
+          <w:rFonts w:ascii="Lucida Console" w:hAnsi="Lucida Console" w:cs="Lucida Console" w:hint="eastAsia"/>
+          <w:kern w:val="0"/>
+          <w:sz w:val="18"/>
+          <w:szCs w:val="18"/>
+        </w:rPr>
+      </w:pPr>
+      <w:r>
+        <w:rPr>
+          <w:rFonts w:ascii="Lucida Console" w:hAnsi="Lucida Console" w:cs="Lucida Console"/>
+          <w:kern w:val="0"/>
+          <w:sz w:val="18"/>
+          <w:szCs w:val="18"/>
+        </w:rPr>
+        <w:t xml:space="preserve">git </w:t>
+      </w:r>
+      <w:r>
+        <w:rPr>
+          <w:rFonts w:ascii="Lucida Console" w:hAnsi="Lucida Console" w:cs="Lucida Console"/>
+          <w:kern w:val="0"/>
+          <w:sz w:val="18"/>
+          <w:szCs w:val="18"/>
+        </w:rPr>
+        <w:t>merge</w:t>
+      </w:r>
+      <w:r>
+        <w:rPr>
+          <w:rFonts w:ascii="Lucida Console" w:hAnsi="Lucida Console" w:cs="Lucida Console" w:hint="eastAsia"/>
+          <w:kern w:val="0"/>
+          <w:sz w:val="18"/>
+          <w:szCs w:val="18"/>
+        </w:rPr>
+        <w:t xml:space="preserve"> </w:t>
+      </w:r>
+      <w:r>
+        <w:rPr>
+          <w:rFonts w:ascii="Lucida Console" w:hAnsi="Lucida Console" w:cs="Lucida Console"/>
+          <w:color w:val="FF0000"/>
+          <w:kern w:val="0"/>
+          <w:sz w:val="18"/>
+          <w:szCs w:val="18"/>
+        </w:rPr>
+        <w:t>分支</w:t>
+      </w:r>
+      <w:r>
+        <w:rPr>
+          <w:rFonts w:ascii="Lucida Console" w:hAnsi="Lucida Console" w:cs="Lucida Console"/>
+          <w:kern w:val="0"/>
+          <w:sz w:val="18"/>
+          <w:szCs w:val="18"/>
+        </w:rPr>
+        <w:t>名</w:t>
+      </w:r>
+      <w:r>
+        <w:rPr>
+          <w:rFonts w:ascii="Lucida Console" w:hAnsi="Lucida Console" w:cs="Lucida Console" w:hint="eastAsia"/>
+          <w:kern w:val="0"/>
+          <w:sz w:val="18"/>
+          <w:szCs w:val="18"/>
+        </w:rPr>
+        <w:t xml:space="preserve">    </w:t>
+      </w:r>
+      <w:r>
+        <w:rPr>
+          <w:rFonts w:ascii="Lucida Console" w:hAnsi="Lucida Console" w:cs="Lucida Console" w:hint="eastAsia"/>
+          <w:kern w:val="0"/>
+          <w:sz w:val="18"/>
+          <w:szCs w:val="18"/>
+        </w:rPr>
+        <w:t>将当前分支文件同步到此</w:t>
+      </w:r>
+      <w:r>
+        <w:rPr>
+          <w:rFonts w:ascii="Lucida Console" w:hAnsi="Lucida Console" w:cs="Lucida Console" w:hint="eastAsia"/>
+          <w:color w:val="FF0000"/>
+          <w:kern w:val="0"/>
+          <w:sz w:val="18"/>
+          <w:szCs w:val="18"/>
+        </w:rPr>
+        <w:t>分支</w:t>
+      </w:r>
+      <w:r>
+        <w:rPr>
+          <w:rFonts w:ascii="Lucida Console" w:hAnsi="Lucida Console" w:cs="Lucida Console" w:hint="eastAsia"/>
+          <w:kern w:val="0"/>
+          <w:sz w:val="18"/>
+          <w:szCs w:val="18"/>
+        </w:rPr>
+        <w:t>下</w:t>
+      </w:r>
+    </w:p>
+    <w:p>
+      <w:pPr>
+        <w:rPr>
+          <w:rFonts w:hint="eastAsia"/>
+        </w:rPr>
+      </w:pPr>
+      <w:r>
+        <w:rPr>
+          <w:rFonts w:hint="eastAsia"/>
+        </w:rPr>
+        <w:t xml:space="preserve">git log  </w:t>
+      </w:r>
+      <w:r>
+        <w:rPr>
+          <w:rFonts w:hint="eastAsia"/>
+        </w:rPr>
+        <w:t>查看日志和版本</w:t>
+      </w:r>
+    </w:p>
+    <w:p>
+      <w:pPr>
+        <w:rPr>
+          <w:rFonts w:ascii="Lucida Console" w:hAnsi="Lucida Console" w:cs="Lucida Console" w:hint="eastAsia"/>
+          <w:kern w:val="0"/>
+          <w:sz w:val="18"/>
+          <w:szCs w:val="18"/>
+        </w:rPr>
+      </w:pPr>
+      <w:r>
+        <w:rPr>
+          <w:rFonts w:ascii="Lucida Console" w:hAnsi="Lucida Console" w:cs="Lucida Console"/>
+          <w:kern w:val="0"/>
+          <w:sz w:val="18"/>
+          <w:szCs w:val="18"/>
+        </w:rPr>
+        <w:t xml:space="preserve">git reset --hard </w:t>
+      </w:r>
+      <w:r>
+        <w:rPr>
+          <w:rFonts w:ascii="Lucida Console" w:hAnsi="Lucida Console" w:cs="Lucida Console"/>
+          <w:kern w:val="0"/>
+          <w:sz w:val="18"/>
+          <w:szCs w:val="18"/>
+        </w:rPr>
+        <w:t>版本号</w:t>
+      </w:r>
+      <w:r>
+        <w:rPr>
+          <w:rFonts w:ascii="Lucida Console" w:hAnsi="Lucida Console" w:cs="Lucida Console" w:hint="eastAsia"/>
+          <w:kern w:val="0"/>
+          <w:sz w:val="18"/>
+          <w:szCs w:val="18"/>
+        </w:rPr>
+        <w:t xml:space="preserve">   </w:t>
+      </w:r>
+      <w:r>
+        <w:rPr>
+          <w:rFonts w:ascii="Lucida Console" w:hAnsi="Lucida Console" w:cs="Lucida Console" w:hint="eastAsia"/>
+          <w:kern w:val="0"/>
+          <w:sz w:val="18"/>
+          <w:szCs w:val="18"/>
+        </w:rPr>
+        <w:t>回档</w:t>
+      </w:r>
+    </w:p>
+    <w:p>
+      <w:pPr>
+        <w:autoSpaceDE w:val="0"/>
+        <w:autoSpaceDN w:val="0"/>
+        <w:adjustRightInd w:val="0"/>
+        <w:jc w:val="left"/>
+        <w:rPr>
+          <w:rFonts w:ascii="Lucida Console" w:hAnsi="Lucida Console" w:cs="Lucida Console"/>
+          <w:kern w:val="0"/>
+          <w:sz w:val="18"/>
+          <w:szCs w:val="18"/>
+        </w:rPr>
+      </w:pPr>
+      <w:r>
+        <w:rPr>
+          <w:rFonts w:ascii="Lucida Console" w:hAnsi="Lucida Console" w:cs="Lucida Console"/>
+          <w:kern w:val="0"/>
+          <w:sz w:val="18"/>
+          <w:szCs w:val="18"/>
+        </w:rPr>
+        <w:t xml:space="preserve">git push -u origin master </w:t>
+      </w:r>
+      <w:r>
+        <w:rPr>
+          <w:rFonts w:ascii="Lucida Console" w:hAnsi="Lucida Console" w:cs="Lucida Console"/>
+          <w:kern w:val="0"/>
+          <w:sz w:val="18"/>
+          <w:szCs w:val="18"/>
+        </w:rPr>
+        <w:t>–</w:t>
+      </w:r>
+      <w:r>
+        <w:rPr>
+          <w:rFonts w:ascii="Lucida Console" w:hAnsi="Lucida Console" w:cs="Lucida Console"/>
+          <w:kern w:val="0"/>
+          <w:sz w:val="18"/>
+          <w:szCs w:val="18"/>
+        </w:rPr>
+        <w:t>f</w:t>
+      </w:r>
+      <w:r>
+        <w:rPr>
+          <w:rFonts w:ascii="Lucida Console" w:hAnsi="Lucida Console" w:cs="Lucida Console" w:hint="eastAsia"/>
+          <w:kern w:val="0"/>
+          <w:sz w:val="18"/>
+          <w:szCs w:val="18"/>
+        </w:rPr>
+        <w:t xml:space="preserve">   </w:t>
+      </w:r>
+      <w:r>
+        <w:rPr>
+          <w:rFonts w:ascii="Lucida Console" w:hAnsi="Lucida Console" w:cs="Lucida Console" w:hint="eastAsia"/>
+          <w:kern w:val="0"/>
+          <w:sz w:val="18"/>
+          <w:szCs w:val="18"/>
+        </w:rPr>
+        <w:t>强制</w:t>
+      </w:r>
+      <w:r>
+        <w:rPr>
+          <w:rFonts w:ascii="Lucida Console" w:hAnsi="Lucida Console" w:cs="Lucida Console" w:hint="eastAsia"/>
+          <w:kern w:val="0"/>
+          <w:sz w:val="18"/>
+          <w:szCs w:val="18"/>
+        </w:rPr>
+        <w:t>PUSH</w:t>
       </w:r>
       <w:bookmarkStart w:id="0" w:name="_GoBack"/>
       <w:bookmarkEnd w:id="0"/>
     </w:p>
+    <w:p/>
     <w:sectPr>
       <w:pgSz w:w="11906" w:h="16838"/>
       <w:pgMar w:top="1440" w:right="1800" w:bottom="1440" w:left="1800" w:header="851" w:footer="992" w:gutter="0"/>
@@ -210,6 +754,19 @@
     <w:semiHidden/>
     <w:unhideWhenUsed/>
   </w:style>
+  <w:style w:type="character" w:styleId="HTML">
+    <w:name w:val="HTML Code"/>
+    <w:basedOn w:val="a0"/>
+    <w:uiPriority w:val="99"/>
+    <w:semiHidden/>
+    <w:unhideWhenUsed/>
+    <w:rsid w:val="00446498"/>
+    <w:rPr>
+      <w:rFonts w:ascii="宋体" w:eastAsia="宋体" w:hAnsi="宋体" w:cs="宋体"/>
+      <w:sz w:val="24"/>
+      <w:szCs w:val="24"/>
+    </w:rPr>
+  </w:style>
 </w:styles>
 </file>
 
@@ -400,6 +957,19 @@
     <w:uiPriority w:val="99"/>
     <w:semiHidden/>
     <w:unhideWhenUsed/>
+  </w:style>
+  <w:style w:type="character" w:styleId="HTML">
+    <w:name w:val="HTML Code"/>
+    <w:basedOn w:val="a0"/>
+    <w:uiPriority w:val="99"/>
+    <w:semiHidden/>
+    <w:unhideWhenUsed/>
+    <w:rsid w:val="00446498"/>
+    <w:rPr>
+      <w:rFonts w:ascii="宋体" w:eastAsia="宋体" w:hAnsi="宋体" w:cs="宋体"/>
+      <w:sz w:val="24"/>
+      <w:szCs w:val="24"/>
+    </w:rPr>
   </w:style>
 </w:styles>
 </file>

--- a/何东旭.docx
+++ b/何东旭.docx
@@ -3,6 +3,55 @@
 <w:document xmlns:wpc="http://schemas.microsoft.com/office/word/2010/wordprocessingCanvas" xmlns:mc="http://schemas.openxmlformats.org/markup-compatibility/2006" xmlns:o="urn:schemas-microsoft-com:office:office" xmlns:r="http://schemas.openxmlformats.org/officeDocument/2006/relationships" xmlns:m="http://schemas.openxmlformats.org/officeDocument/2006/math" xmlns:v="urn:schemas-microsoft-com:vml" xmlns:wp14="http://schemas.microsoft.com/office/word/2010/wordprocessingDrawing" xmlns:wp="http://schemas.openxmlformats.org/drawingml/2006/wordprocessingDrawing" xmlns:w10="urn:schemas-microsoft-com:office:word" xmlns:w="http://schemas.openxmlformats.org/wordprocessingml/2006/main" xmlns:w14="http://schemas.microsoft.com/office/word/2010/wordml" xmlns:wpg="http://schemas.microsoft.com/office/word/2010/wordprocessingGroup" xmlns:wpi="http://schemas.microsoft.com/office/word/2010/wordprocessingInk" xmlns:wne="http://schemas.microsoft.com/office/word/2006/wordml" xmlns:wps="http://schemas.microsoft.com/office/word/2010/wordprocessingShape" mc:Ignorable="w14 wp14">
   <w:body>
     <w:p>
+      <w:r>
+        <w:rPr>
+          <w:rFonts w:hint="eastAsia"/>
+        </w:rPr>
+        <w:t>我是何东旭</w:t>
+      </w:r>
+    </w:p>
+    <w:p/>
+    <w:p>
+      <w:r>
+        <w:t>G</w:t>
+      </w:r>
+      <w:r>
+        <w:rPr>
+          <w:rFonts w:hint="eastAsia"/>
+        </w:rPr>
+        <w:t xml:space="preserve">it add </w:t>
+      </w:r>
+      <w:r>
+        <w:rPr>
+          <w:rFonts w:hint="eastAsia"/>
+        </w:rPr>
+        <w:t>添加新文件、修改删除文件</w:t>
+      </w:r>
+    </w:p>
+    <w:p>
+      <w:r>
+        <w:rPr>
+          <w:rFonts w:hint="eastAsia"/>
+        </w:rPr>
+        <w:t xml:space="preserve">GIT commit </w:t>
+      </w:r>
+      <w:r>
+        <w:t>–</w:t>
+      </w:r>
+      <w:r>
+        <w:rPr>
+          <w:rFonts w:hint="eastAsia"/>
+        </w:rPr>
+        <w:t xml:space="preserve">m </w:t>
+      </w:r>
+      <w:r>
+        <w:rPr>
+          <w:rFonts w:hint="eastAsia"/>
+        </w:rPr>
+        <w:t>添加注释并提交</w:t>
+      </w:r>
+    </w:p>
+    <w:p>
       <w:pPr>
         <w:rPr>
           <w:rFonts w:hint="eastAsia"/>
@@ -12,120 +61,67 @@
         <w:rPr>
           <w:rFonts w:hint="eastAsia"/>
         </w:rPr>
-        <w:t>我是何东旭</w:t>
+        <w:t xml:space="preserve">GIT PUSH </w:t>
+      </w:r>
+      <w:r>
+        <w:rPr>
+          <w:rFonts w:hint="eastAsia"/>
+        </w:rPr>
+        <w:t>提交同步到远程仓库</w:t>
+      </w:r>
+    </w:p>
+    <w:p>
+      <w:r>
+        <w:t>G</w:t>
+      </w:r>
+      <w:r>
+        <w:rPr>
+          <w:rFonts w:hint="eastAsia"/>
+        </w:rPr>
+        <w:t xml:space="preserve">it pull  </w:t>
+      </w:r>
+      <w:r>
+        <w:rPr>
+          <w:rFonts w:hint="eastAsia"/>
+        </w:rPr>
+        <w:t>将远程仓库的文件复制到当前目录</w:t>
       </w:r>
     </w:p>
     <w:p>
       <w:pPr>
-        <w:rPr>
-          <w:rFonts w:hint="eastAsia"/>
-        </w:rPr>
-      </w:pPr>
-    </w:p>
-    <w:p>
-      <w:pPr>
-        <w:rPr>
-          <w:rFonts w:hint="eastAsia"/>
-        </w:rPr>
-      </w:pPr>
-      <w:r>
-        <w:t>G</w:t>
-      </w:r>
-      <w:r>
-        <w:rPr>
-          <w:rFonts w:hint="eastAsia"/>
-        </w:rPr>
-        <w:t xml:space="preserve">it add </w:t>
-      </w:r>
-      <w:r>
-        <w:rPr>
-          <w:rFonts w:hint="eastAsia"/>
-        </w:rPr>
-        <w:t>添加新文件、修改删除文件</w:t>
-      </w:r>
-    </w:p>
-    <w:p>
-      <w:pPr>
-        <w:rPr>
-          <w:rFonts w:hint="eastAsia"/>
-        </w:rPr>
-      </w:pPr>
-      <w:r>
-        <w:rPr>
-          <w:rFonts w:hint="eastAsia"/>
-        </w:rPr>
-        <w:t xml:space="preserve">GIT commit </w:t>
-      </w:r>
-      <w:r>
-        <w:t>–</w:t>
-      </w:r>
-      <w:r>
-        <w:rPr>
-          <w:rFonts w:hint="eastAsia"/>
-        </w:rPr>
-        <w:t xml:space="preserve">m </w:t>
-      </w:r>
-      <w:r>
-        <w:rPr>
-          <w:rFonts w:hint="eastAsia"/>
-        </w:rPr>
-        <w:t>添加注释并提交</w:t>
-      </w:r>
-    </w:p>
-    <w:p>
-      <w:pPr>
-        <w:rPr>
-          <w:rFonts w:hint="eastAsia"/>
-        </w:rPr>
-      </w:pPr>
-      <w:r>
-        <w:rPr>
-          <w:rFonts w:hint="eastAsia"/>
-        </w:rPr>
-        <w:t xml:space="preserve">GIT PUSH </w:t>
-      </w:r>
-      <w:r>
-        <w:rPr>
-          <w:rFonts w:hint="eastAsia"/>
-        </w:rPr>
-        <w:t>提交同步到远程仓库</w:t>
-      </w:r>
-    </w:p>
-    <w:p>
-      <w:pPr>
-        <w:rPr>
-          <w:rFonts w:ascii="Helvetica" w:hAnsi="Helvetica" w:cs="Helvetica" w:hint="eastAsia"/>
-          <w:color w:val="666666"/>
-          <w:szCs w:val="21"/>
-          <w:shd w:val="clear" w:color="auto" w:fill="FFFFFF"/>
-        </w:rPr>
-      </w:pPr>
-      <w:r>
-        <w:rPr>
-          <w:rStyle w:val="HTML"/>
-          <w:rFonts w:ascii="Consolas" w:hAnsi="Consolas" w:cs="Consolas"/>
-          <w:color w:val="DD0055"/>
-          <w:sz w:val="18"/>
-          <w:szCs w:val="18"/>
-          <w:bdr w:val="single" w:sz="6" w:space="0" w:color="DDDDDD" w:frame="1"/>
-          <w:shd w:val="clear" w:color="auto" w:fill="FAFAFA"/>
-        </w:rPr>
-        <w:t>git status</w:t>
-      </w:r>
-      <w:r>
         <w:rPr>
           <w:rFonts w:ascii="Helvetica" w:hAnsi="Helvetica" w:cs="Helvetica"/>
           <w:color w:val="666666"/>
           <w:szCs w:val="21"/>
           <w:shd w:val="clear" w:color="auto" w:fill="FFFFFF"/>
         </w:rPr>
+      </w:pPr>
+      <w:r>
+        <w:rPr>
+          <w:rStyle w:val="HTML"/>
+          <w:rFonts w:ascii="Consolas" w:hAnsi="Consolas" w:cs="Consolas"/>
+          <w:color w:val="DD0055"/>
+          <w:sz w:val="18"/>
+          <w:szCs w:val="18"/>
+          <w:bdr w:val="single" w:sz="6" w:space="0" w:color="DDDDDD" w:frame="1"/>
+          <w:shd w:val="clear" w:color="auto" w:fill="FAFAFA"/>
+        </w:rPr>
+        <w:t>git status</w:t>
+      </w:r>
+      <w:r>
+        <w:rPr>
+          <w:rFonts w:ascii="Helvetica" w:hAnsi="Helvetica" w:cs="Helvetica"/>
+          <w:color w:val="666666"/>
+          <w:szCs w:val="21"/>
+          <w:shd w:val="clear" w:color="auto" w:fill="FFFFFF"/>
+        </w:rPr>
         <w:t>命令可以让我们时刻掌握仓库当前的状态</w:t>
       </w:r>
     </w:p>
     <w:p>
       <w:pPr>
         <w:rPr>
-          <w:rFonts w:ascii="Helvetica" w:hAnsi="Helvetica" w:cs="Helvetica" w:hint="eastAsia"/>
+          <w:rFonts w:ascii="Helvetica" w:hAnsi="Helvetica" w:cs="Helvetica"/>
           <w:color w:val="666666"/>
           <w:szCs w:val="21"/>
           <w:shd w:val="clear" w:color="auto" w:fill="FFFFFF"/>
@@ -166,7 +162,7 @@
         <w:adjustRightInd w:val="0"/>
         <w:jc w:val="left"/>
         <w:rPr>
-          <w:rFonts w:ascii="Lucida Console" w:hAnsi="Lucida Console" w:cs="Lucida Console" w:hint="eastAsia"/>
+          <w:rFonts w:ascii="Lucida Console" w:hAnsi="Lucida Console" w:cs="Lucida Console"/>
           <w:kern w:val="0"/>
           <w:sz w:val="18"/>
           <w:szCs w:val="18"/>
@@ -297,152 +293,133 @@
       </w:r>
     </w:p>
     <w:p>
+      <w:r>
+        <w:rPr>
+          <w:rFonts w:hint="eastAsia"/>
+        </w:rPr>
+        <w:t xml:space="preserve">git checkout </w:t>
+      </w:r>
+      <w:r>
+        <w:rPr>
+          <w:rFonts w:hint="eastAsia"/>
+        </w:rPr>
+        <w:t>分支名</w:t>
+      </w:r>
+      <w:r>
+        <w:rPr>
+          <w:rFonts w:hint="eastAsia"/>
+        </w:rPr>
+        <w:t xml:space="preserve">       </w:t>
+      </w:r>
+      <w:r>
+        <w:rPr>
+          <w:rFonts w:hint="eastAsia"/>
+        </w:rPr>
+        <w:t>进入到该分支</w:t>
+      </w:r>
+    </w:p>
+    <w:p>
       <w:pPr>
         <w:rPr>
-          <w:rFonts w:hint="eastAsia"/>
+          <w:rFonts w:ascii="Lucida Console" w:hAnsi="Lucida Console" w:cs="Lucida Console"/>
+          <w:kern w:val="0"/>
+          <w:sz w:val="18"/>
+          <w:szCs w:val="18"/>
         </w:rPr>
       </w:pPr>
       <w:r>
         <w:rPr>
-          <w:rFonts w:hint="eastAsia"/>
-        </w:rPr>
-        <w:t xml:space="preserve">git checkout </w:t>
-      </w:r>
-      <w:r>
-        <w:rPr>
-          <w:rFonts w:hint="eastAsia"/>
-        </w:rPr>
-        <w:t>分支名</w:t>
-      </w:r>
-      <w:r>
-        <w:rPr>
-          <w:rFonts w:hint="eastAsia"/>
-        </w:rPr>
-        <w:t xml:space="preserve">       </w:t>
-      </w:r>
-      <w:r>
-        <w:rPr>
-          <w:rFonts w:hint="eastAsia"/>
-        </w:rPr>
-        <w:t>进入到该分支</w:t>
+          <w:rFonts w:ascii="Lucida Console" w:hAnsi="Lucida Console" w:cs="Lucida Console"/>
+          <w:kern w:val="0"/>
+          <w:sz w:val="18"/>
+          <w:szCs w:val="18"/>
+        </w:rPr>
+        <w:t>git merge</w:t>
+      </w:r>
+      <w:r>
+        <w:rPr>
+          <w:rFonts w:ascii="Lucida Console" w:hAnsi="Lucida Console" w:cs="Lucida Console" w:hint="eastAsia"/>
+          <w:kern w:val="0"/>
+          <w:sz w:val="18"/>
+          <w:szCs w:val="18"/>
+        </w:rPr>
+        <w:t xml:space="preserve"> </w:t>
+      </w:r>
+      <w:r>
+        <w:rPr>
+          <w:rFonts w:ascii="Lucida Console" w:hAnsi="Lucida Console" w:cs="Lucida Console"/>
+          <w:color w:val="FF0000"/>
+          <w:kern w:val="0"/>
+          <w:sz w:val="18"/>
+          <w:szCs w:val="18"/>
+        </w:rPr>
+        <w:t>分支</w:t>
+      </w:r>
+      <w:r>
+        <w:rPr>
+          <w:rFonts w:ascii="Lucida Console" w:hAnsi="Lucida Console" w:cs="Lucida Console"/>
+          <w:kern w:val="0"/>
+          <w:sz w:val="18"/>
+          <w:szCs w:val="18"/>
+        </w:rPr>
+        <w:t>名</w:t>
+      </w:r>
+      <w:r>
+        <w:rPr>
+          <w:rFonts w:ascii="Lucida Console" w:hAnsi="Lucida Console" w:cs="Lucida Console" w:hint="eastAsia"/>
+          <w:kern w:val="0"/>
+          <w:sz w:val="18"/>
+          <w:szCs w:val="18"/>
+        </w:rPr>
+        <w:t xml:space="preserve">    </w:t>
+      </w:r>
+      <w:r>
+        <w:rPr>
+          <w:rFonts w:ascii="Lucida Console" w:hAnsi="Lucida Console" w:cs="Lucida Console" w:hint="eastAsia"/>
+          <w:kern w:val="0"/>
+          <w:sz w:val="18"/>
+          <w:szCs w:val="18"/>
+        </w:rPr>
+        <w:t>将当前分支文件同步到此</w:t>
+      </w:r>
+      <w:r>
+        <w:rPr>
+          <w:rFonts w:ascii="Lucida Console" w:hAnsi="Lucida Console" w:cs="Lucida Console" w:hint="eastAsia"/>
+          <w:color w:val="FF0000"/>
+          <w:kern w:val="0"/>
+          <w:sz w:val="18"/>
+          <w:szCs w:val="18"/>
+        </w:rPr>
+        <w:t>分支</w:t>
+      </w:r>
+      <w:r>
+        <w:rPr>
+          <w:rFonts w:ascii="Lucida Console" w:hAnsi="Lucida Console" w:cs="Lucida Console" w:hint="eastAsia"/>
+          <w:kern w:val="0"/>
+          <w:sz w:val="18"/>
+          <w:szCs w:val="18"/>
+        </w:rPr>
+        <w:t>下</w:t>
+      </w:r>
+    </w:p>
+    <w:p>
+      <w:r>
+        <w:rPr>
+          <w:rFonts w:hint="eastAsia"/>
+        </w:rPr>
+        <w:t xml:space="preserve">git log  </w:t>
+      </w:r>
+      <w:r>
+        <w:rPr>
+          <w:rFonts w:hint="eastAsia"/>
+        </w:rPr>
+        <w:t>查看日志和版本</w:t>
       </w:r>
     </w:p>
     <w:p>
       <w:pPr>
         <w:rPr>
-          <w:rFonts w:ascii="Lucida Console" w:hAnsi="Lucida Console" w:cs="Lucida Console" w:hint="eastAsia"/>
-          <w:kern w:val="0"/>
-          <w:sz w:val="18"/>
-          <w:szCs w:val="18"/>
-        </w:rPr>
-      </w:pPr>
-      <w:r>
-        <w:rPr>
-          <w:rFonts w:ascii="Lucida Console" w:hAnsi="Lucida Console" w:cs="Lucida Console"/>
-          <w:kern w:val="0"/>
-          <w:sz w:val="18"/>
-          <w:szCs w:val="18"/>
-        </w:rPr>
-        <w:t xml:space="preserve">git </w:t>
-      </w:r>
-      <w:r>
-        <w:rPr>
-          <w:rFonts w:ascii="Lucida Console" w:hAnsi="Lucida Console" w:cs="Lucida Console"/>
-          <w:kern w:val="0"/>
-          <w:sz w:val="18"/>
-          <w:szCs w:val="18"/>
-        </w:rPr>
-        <w:t>merge</w:t>
-      </w:r>
-      <w:r>
-        <w:rPr>
-          <w:rFonts w:ascii="Lucida Console" w:hAnsi="Lucida Console" w:cs="Lucida Console" w:hint="eastAsia"/>
-          <w:kern w:val="0"/>
-          <w:sz w:val="18"/>
-          <w:szCs w:val="18"/>
-        </w:rPr>
-        <w:t xml:space="preserve"> </w:t>
-      </w:r>
-      <w:r>
-        <w:rPr>
-          <w:rFonts w:ascii="Lucida Console" w:hAnsi="Lucida Console" w:cs="Lucida Console"/>
-          <w:color w:val="FF0000"/>
-          <w:kern w:val="0"/>
-          <w:sz w:val="18"/>
-          <w:szCs w:val="18"/>
-        </w:rPr>
-        <w:t>分支</w:t>
-      </w:r>
-      <w:r>
-        <w:rPr>
-          <w:rFonts w:ascii="Lucida Console" w:hAnsi="Lucida Console" w:cs="Lucida Console"/>
-          <w:kern w:val="0"/>
-          <w:sz w:val="18"/>
-          <w:szCs w:val="18"/>
-        </w:rPr>
-        <w:t>名</w:t>
-      </w:r>
-      <w:r>
-        <w:rPr>
-          <w:rFonts w:ascii="Lucida Console" w:hAnsi="Lucida Console" w:cs="Lucida Console" w:hint="eastAsia"/>
-          <w:kern w:val="0"/>
-          <w:sz w:val="18"/>
-          <w:szCs w:val="18"/>
-        </w:rPr>
-        <w:t xml:space="preserve">    </w:t>
-      </w:r>
-      <w:r>
-        <w:rPr>
-          <w:rFonts w:ascii="Lucida Console" w:hAnsi="Lucida Console" w:cs="Lucida Console" w:hint="eastAsia"/>
-          <w:kern w:val="0"/>
-          <w:sz w:val="18"/>
-          <w:szCs w:val="18"/>
-        </w:rPr>
-        <w:t>将当前分支文件同步到此</w:t>
-      </w:r>
-      <w:r>
-        <w:rPr>
-          <w:rFonts w:ascii="Lucida Console" w:hAnsi="Lucida Console" w:cs="Lucida Console" w:hint="eastAsia"/>
-          <w:color w:val="FF0000"/>
-          <w:kern w:val="0"/>
-          <w:sz w:val="18"/>
-          <w:szCs w:val="18"/>
-        </w:rPr>
-        <w:t>分支</w:t>
-      </w:r>
-      <w:r>
-        <w:rPr>
-          <w:rFonts w:ascii="Lucida Console" w:hAnsi="Lucida Console" w:cs="Lucida Console" w:hint="eastAsia"/>
-          <w:kern w:val="0"/>
-          <w:sz w:val="18"/>
-          <w:szCs w:val="18"/>
-        </w:rPr>
-        <w:t>下</w:t>
-      </w:r>
-    </w:p>
-    <w:p>
-      <w:pPr>
-        <w:rPr>
-          <w:rFonts w:hint="eastAsia"/>
-        </w:rPr>
-      </w:pPr>
-      <w:r>
-        <w:rPr>
-          <w:rFonts w:hint="eastAsia"/>
-        </w:rPr>
-        <w:t xml:space="preserve">git log  </w:t>
-      </w:r>
-      <w:r>
-        <w:rPr>
-          <w:rFonts w:hint="eastAsia"/>
-        </w:rPr>
-        <w:t>查看日志和版本</w:t>
-      </w:r>
-    </w:p>
-    <w:p>
-      <w:pPr>
-        <w:rPr>
-          <w:rFonts w:ascii="Lucida Console" w:hAnsi="Lucida Console" w:cs="Lucida Console" w:hint="eastAsia"/>
+          <w:rFonts w:ascii="Lucida Console" w:hAnsi="Lucida Console" w:cs="Lucida Console"/>
           <w:kern w:val="0"/>
           <w:sz w:val="18"/>
           <w:szCs w:val="18"/>
@@ -505,25 +482,7 @@
           <w:sz w:val="18"/>
           <w:szCs w:val="18"/>
         </w:rPr>
-        <w:t xml:space="preserve">git push -u origin master </w:t>
-      </w:r>
-      <w:r>
-        <w:rPr>
-          <w:rFonts w:ascii="Lucida Console" w:hAnsi="Lucida Console" w:cs="Lucida Console"/>
-          <w:kern w:val="0"/>
-          <w:sz w:val="18"/>
-          <w:szCs w:val="18"/>
-        </w:rPr>
-        <w:t>–</w:t>
-      </w:r>
-      <w:r>
-        <w:rPr>
-          <w:rFonts w:ascii="Lucida Console" w:hAnsi="Lucida Console" w:cs="Lucida Console"/>
-          <w:kern w:val="0"/>
-          <w:sz w:val="18"/>
-          <w:szCs w:val="18"/>
-        </w:rPr>
-        <w:t>f</w:t>
+        <w:t>git push -u origin master –f</w:t>
       </w:r>
       <w:r>
         <w:rPr>
@@ -552,7 +511,51 @@
         </w:rPr>
         <w:t>PUSH</w:t>
       </w:r>
+    </w:p>
+    <w:p>
+      <w:pPr>
+        <w:rPr>
+          <w:rFonts w:hint="eastAsia"/>
+        </w:rPr>
+      </w:pPr>
+    </w:p>
+    <w:p>
+      <w:pPr>
+        <w:rPr>
+          <w:rFonts w:hint="eastAsia"/>
+        </w:rPr>
+      </w:pPr>
+      <w:r>
+        <w:rPr>
+          <w:rFonts w:hint="eastAsia"/>
+        </w:rPr>
+        <w:t xml:space="preserve">git clone </w:t>
+      </w:r>
+      <w:r>
+        <w:rPr>
+          <w:rFonts w:hint="eastAsia"/>
+        </w:rPr>
+        <w:t>仓库地址</w:t>
+      </w:r>
+      <w:r>
+        <w:rPr>
+          <w:rFonts w:hint="eastAsia"/>
+        </w:rPr>
+        <w:t xml:space="preserve">  </w:t>
+      </w:r>
       <w:bookmarkStart w:id="0" w:name="_GoBack"/>
+      <w:r>
+        <w:rPr>
+          <w:rFonts w:hint="eastAsia"/>
+        </w:rPr>
+        <w:t>把远程仓库东西下载到当前目录</w:t>
+      </w:r>
+      <w:r>
+        <w:rPr>
+          <w:rFonts w:hint="eastAsia"/>
+        </w:rPr>
+        <w:t xml:space="preserve"> </w:t>
+      </w:r>
       <w:bookmarkEnd w:id="0"/>
     </w:p>
     <w:p/>
